--- a/Document/ReportPRN.docx
+++ b/Document/ReportPRN.docx
@@ -9,8 +9,8 @@
           <w:rFonts w:ascii="Times New Roman" w:hAnsi="Times New Roman" w:cs="Times New Roman"/>
           <w:b/>
           <w:bCs/>
-          <w:sz w:val="24"/>
-          <w:szCs w:val="24"/>
+          <w:sz w:val="72"/>
+          <w:szCs w:val="72"/>
         </w:rPr>
       </w:pPr>
       <w:r>
@@ -18,8 +18,8 @@
           <w:rFonts w:ascii="Times New Roman" w:hAnsi="Times New Roman" w:cs="Times New Roman"/>
           <w:b/>
           <w:bCs/>
-          <w:sz w:val="24"/>
-          <w:szCs w:val="24"/>
+          <w:sz w:val="72"/>
+          <w:szCs w:val="72"/>
         </w:rPr>
         <w:t>REPORT PROJECT</w:t>
       </w:r>
@@ -41,15 +41,15 @@
           <w:rFonts w:ascii="Times New Roman" w:hAnsi="Times New Roman" w:cs="Times New Roman"/>
           <w:b/>
           <w:bCs/>
-          <w:sz w:val="24"/>
-          <w:szCs w:val="24"/>
+          <w:sz w:val="40"/>
+          <w:szCs w:val="40"/>
         </w:rPr>
       </w:pPr>
       <w:r>
         <w:rPr>
           <w:rFonts w:ascii="Times New Roman" w:hAnsi="Times New Roman" w:cs="Times New Roman"/>
-          <w:sz w:val="24"/>
-          <w:szCs w:val="24"/>
+          <w:sz w:val="40"/>
+          <w:szCs w:val="40"/>
         </w:rPr>
         <w:t xml:space="preserve">Topic: </w:t>
       </w:r>
@@ -58,8 +58,8 @@
           <w:rFonts w:ascii="Times New Roman" w:hAnsi="Times New Roman" w:cs="Times New Roman"/>
           <w:b/>
           <w:bCs/>
-          <w:sz w:val="24"/>
-          <w:szCs w:val="24"/>
+          <w:sz w:val="40"/>
+          <w:szCs w:val="40"/>
         </w:rPr>
         <w:t>ROOM RESERVATION</w:t>
       </w:r>
@@ -298,6 +298,69 @@
     </w:p>
     <w:p>
       <w:pPr>
+        <w:rPr>
+          <w:rFonts w:ascii="Times New Roman" w:hAnsi="Times New Roman" w:cs="Times New Roman"/>
+          <w:sz w:val="24"/>
+          <w:szCs w:val="24"/>
+        </w:rPr>
+      </w:pPr>
+    </w:p>
+    <w:p>
+      <w:pPr>
+        <w:rPr>
+          <w:rFonts w:ascii="Times New Roman" w:hAnsi="Times New Roman" w:cs="Times New Roman"/>
+          <w:sz w:val="24"/>
+          <w:szCs w:val="24"/>
+        </w:rPr>
+      </w:pPr>
+    </w:p>
+    <w:p>
+      <w:pPr>
+        <w:rPr>
+          <w:rFonts w:ascii="Times New Roman" w:hAnsi="Times New Roman" w:cs="Times New Roman"/>
+          <w:sz w:val="24"/>
+          <w:szCs w:val="24"/>
+        </w:rPr>
+      </w:pPr>
+    </w:p>
+    <w:p>
+      <w:pPr>
+        <w:rPr>
+          <w:rFonts w:ascii="Times New Roman" w:hAnsi="Times New Roman" w:cs="Times New Roman"/>
+          <w:sz w:val="24"/>
+          <w:szCs w:val="24"/>
+        </w:rPr>
+      </w:pPr>
+    </w:p>
+    <w:p>
+      <w:pPr>
+        <w:rPr>
+          <w:rFonts w:ascii="Times New Roman" w:hAnsi="Times New Roman" w:cs="Times New Roman"/>
+          <w:sz w:val="24"/>
+          <w:szCs w:val="24"/>
+        </w:rPr>
+      </w:pPr>
+    </w:p>
+    <w:p>
+      <w:pPr>
+        <w:rPr>
+          <w:rFonts w:ascii="Times New Roman" w:hAnsi="Times New Roman" w:cs="Times New Roman"/>
+          <w:sz w:val="24"/>
+          <w:szCs w:val="24"/>
+        </w:rPr>
+      </w:pPr>
+    </w:p>
+    <w:p>
+      <w:pPr>
+        <w:rPr>
+          <w:rFonts w:ascii="Times New Roman" w:hAnsi="Times New Roman" w:cs="Times New Roman"/>
+          <w:sz w:val="24"/>
+          <w:szCs w:val="24"/>
+        </w:rPr>
+      </w:pPr>
+    </w:p>
+    <w:p>
+      <w:pPr>
         <w:jc w:val="center"/>
         <w:rPr>
           <w:rFonts w:ascii="Times New Roman" w:hAnsi="Times New Roman" w:cs="Times New Roman"/>
@@ -315,6 +378,7 @@
           <w:sz w:val="24"/>
           <w:szCs w:val="24"/>
         </w:rPr>
+        <w:lastRenderedPageBreak/>
         <w:t>Table Of Contents</w:t>
       </w:r>
     </w:p>
@@ -542,7 +606,6 @@
           <w:sz w:val="24"/>
           <w:szCs w:val="24"/>
         </w:rPr>
-        <w:lastRenderedPageBreak/>
         <w:t xml:space="preserve">          III.1.B Admin………………………………</w:t>
       </w:r>
     </w:p>
@@ -903,16 +966,7 @@
           <w:sz w:val="24"/>
           <w:szCs w:val="24"/>
         </w:rPr>
-        <w:t xml:space="preserve">Our product is a reservation room application. Through this app it is easier to make reservations for customers. No need to come directly. The application's operating rules are as follows: the user must have an account on the app. We will have a home page to give an overview of </w:t>
-      </w:r>
-      <w:r>
-        <w:rPr>
-          <w:rFonts w:ascii="Times New Roman" w:hAnsi="Times New Roman" w:cs="Times New Roman"/>
-          <w:sz w:val="24"/>
-          <w:szCs w:val="24"/>
-        </w:rPr>
-        <w:lastRenderedPageBreak/>
-        <w:t>the product. The user will choose to enter a room. Fill out the necessary information. Next is to choose the service. Select next to proceed to the payment page. And will finally receive a notification of successful booking. This project will consist of 3 parts: introduction to products and features, technology to be used, and schematic modeling</w:t>
+        <w:t>Our product is a reservation room application. Through this app it is easier to make reservations for customers. No need to come directly. The application's operating rules are as follows: the user must have an account on the app. We will have a home page to give an overview of the product. The user will choose to enter a room. Fill out the necessary information. Next is to choose the service. Select next to proceed to the payment page. And will finally receive a notification of successful booking. This project will consist of 3 parts: introduction to products and features, technology to be used, and schematic modeling</w:t>
       </w:r>
       <w:r>
         <w:rPr>
@@ -1550,7 +1604,7 @@
                     <pic:cNvPicPr/>
                   </pic:nvPicPr>
                   <pic:blipFill>
-                    <a:blip r:embed="rId5">
+                    <a:blip r:embed="rId8">
                       <a:extLst>
                         <a:ext uri="{28A0092B-C50C-407E-A947-70E740481C1C}">
                           <a14:useLocalDpi xmlns:a14="http://schemas.microsoft.com/office/drawing/2010/main" val="0"/>
@@ -1712,7 +1766,7 @@
                     <pic:cNvPicPr/>
                   </pic:nvPicPr>
                   <pic:blipFill>
-                    <a:blip r:embed="rId6" cstate="print">
+                    <a:blip r:embed="rId9" cstate="print">
                       <a:extLst>
                         <a:ext uri="{28A0092B-C50C-407E-A947-70E740481C1C}">
                           <a14:useLocalDpi xmlns:a14="http://schemas.microsoft.com/office/drawing/2010/main" val="0"/>
@@ -1808,7 +1862,7 @@
                     <pic:cNvPicPr/>
                   </pic:nvPicPr>
                   <pic:blipFill>
-                    <a:blip r:embed="rId7" cstate="print">
+                    <a:blip r:embed="rId10" cstate="print">
                       <a:extLst>
                         <a:ext uri="{28A0092B-C50C-407E-A947-70E740481C1C}">
                           <a14:useLocalDpi xmlns:a14="http://schemas.microsoft.com/office/drawing/2010/main" val="0"/>
@@ -1985,7 +2039,7 @@
                     <pic:cNvPicPr/>
                   </pic:nvPicPr>
                   <pic:blipFill>
-                    <a:blip r:embed="rId8">
+                    <a:blip r:embed="rId11">
                       <a:extLst>
                         <a:ext uri="{28A0092B-C50C-407E-A947-70E740481C1C}">
                           <a14:useLocalDpi xmlns:a14="http://schemas.microsoft.com/office/drawing/2010/main" val="0"/>
@@ -8343,7 +8397,7 @@
                     <pic:cNvPicPr/>
                   </pic:nvPicPr>
                   <pic:blipFill>
-                    <a:blip r:embed="rId9">
+                    <a:blip r:embed="rId12">
                       <a:extLst>
                         <a:ext uri="{28A0092B-C50C-407E-A947-70E740481C1C}">
                           <a14:useLocalDpi xmlns:a14="http://schemas.microsoft.com/office/drawing/2010/main" val="0"/>
@@ -8384,7 +8438,7 @@
           <w:sz w:val="24"/>
           <w:szCs w:val="24"/>
         </w:rPr>
-        <w:t xml:space="preserve">     III.2 Class Diagram</w:t>
+        <w:t xml:space="preserve">    </w:t>
       </w:r>
     </w:p>
     <w:p>
@@ -8404,6 +8458,15 @@
           <w:szCs w:val="24"/>
         </w:rPr>
       </w:pPr>
+      <w:r>
+        <w:rPr>
+          <w:rFonts w:ascii="Times New Roman" w:hAnsi="Times New Roman" w:cs="Times New Roman"/>
+          <w:sz w:val="24"/>
+          <w:szCs w:val="24"/>
+        </w:rPr>
+        <w:lastRenderedPageBreak/>
+        <w:t xml:space="preserve"> III.2 Class Diagram</w:t>
+      </w:r>
     </w:p>
     <w:p>
       <w:pPr>
@@ -8436,7 +8499,7 @@
                     <pic:cNvPicPr/>
                   </pic:nvPicPr>
                   <pic:blipFill>
-                    <a:blip r:embed="rId10" cstate="print">
+                    <a:blip r:embed="rId13" cstate="print">
                       <a:extLst>
                         <a:ext uri="{28A0092B-C50C-407E-A947-70E740481C1C}">
                           <a14:useLocalDpi xmlns:a14="http://schemas.microsoft.com/office/drawing/2010/main" val="0"/>
@@ -8467,32 +8530,30 @@
       <w:pPr>
         <w:rPr>
           <w:rFonts w:ascii="Times New Roman" w:hAnsi="Times New Roman" w:cs="Times New Roman"/>
-          <w:sz w:val="24"/>
-          <w:szCs w:val="24"/>
-        </w:rPr>
-      </w:pPr>
-    </w:p>
-    <w:p>
-      <w:pPr>
-        <w:rPr>
-          <w:rFonts w:ascii="Times New Roman" w:hAnsi="Times New Roman" w:cs="Times New Roman"/>
-          <w:sz w:val="24"/>
-          <w:szCs w:val="24"/>
+          <w:b/>
+          <w:bCs/>
+          <w:sz w:val="28"/>
+          <w:szCs w:val="28"/>
         </w:rPr>
       </w:pPr>
       <w:r>
         <w:rPr>
           <w:rFonts w:ascii="Times New Roman" w:hAnsi="Times New Roman" w:cs="Times New Roman"/>
-          <w:sz w:val="24"/>
-          <w:szCs w:val="24"/>
+          <w:b/>
+          <w:bCs/>
+          <w:sz w:val="28"/>
+          <w:szCs w:val="28"/>
         </w:rPr>
         <w:t>III.3 User Interface</w:t>
       </w:r>
     </w:p>
     <w:p>
       <w:pPr>
-        <w:rPr>
-          <w:rFonts w:ascii="Times New Roman" w:hAnsi="Times New Roman" w:cs="Times New Roman"/>
+        <w:ind w:firstLine="720"/>
+        <w:rPr>
+          <w:rFonts w:ascii="Times New Roman" w:hAnsi="Times New Roman" w:cs="Times New Roman"/>
+          <w:b/>
+          <w:bCs/>
           <w:sz w:val="24"/>
           <w:szCs w:val="24"/>
         </w:rPr>
@@ -8500,6 +8561,8 @@
       <w:r>
         <w:rPr>
           <w:rFonts w:ascii="Times New Roman" w:hAnsi="Times New Roman" w:cs="Times New Roman"/>
+          <w:b/>
+          <w:bCs/>
           <w:sz w:val="24"/>
           <w:szCs w:val="24"/>
         </w:rPr>
@@ -8508,6 +8571,7 @@
     </w:p>
     <w:p>
       <w:pPr>
+        <w:ind w:left="720" w:firstLine="720"/>
         <w:rPr>
           <w:rFonts w:ascii="Times New Roman" w:hAnsi="Times New Roman" w:cs="Times New Roman"/>
           <w:sz w:val="24"/>
@@ -8554,7 +8618,7 @@
                     <pic:cNvPicPr/>
                   </pic:nvPicPr>
                   <pic:blipFill>
-                    <a:blip r:embed="rId11" cstate="print">
+                    <a:blip r:embed="rId14" cstate="print">
                       <a:extLst>
                         <a:ext uri="{28A0092B-C50C-407E-A947-70E740481C1C}">
                           <a14:useLocalDpi xmlns:a14="http://schemas.microsoft.com/office/drawing/2010/main" val="0"/>
@@ -8639,6 +8703,7 @@
                 <w:sz w:val="24"/>
                 <w:szCs w:val="24"/>
               </w:rPr>
+              <w:lastRenderedPageBreak/>
               <w:t>Name</w:t>
             </w:r>
           </w:p>
@@ -9803,7 +9868,7 @@
                     <pic:cNvPicPr/>
                   </pic:nvPicPr>
                   <pic:blipFill>
-                    <a:blip r:embed="rId12" cstate="print">
+                    <a:blip r:embed="rId15" cstate="print">
                       <a:extLst>
                         <a:ext uri="{28A0092B-C50C-407E-A947-70E740481C1C}">
                           <a14:useLocalDpi xmlns:a14="http://schemas.microsoft.com/office/drawing/2010/main" val="0"/>
@@ -9829,6 +9894,15 @@
           </wp:inline>
         </w:drawing>
       </w:r>
+    </w:p>
+    <w:p>
+      <w:pPr>
+        <w:rPr>
+          <w:rFonts w:ascii="Times New Roman" w:hAnsi="Times New Roman" w:cs="Times New Roman"/>
+          <w:sz w:val="24"/>
+          <w:szCs w:val="24"/>
+        </w:rPr>
+      </w:pPr>
     </w:p>
     <w:p>
       <w:pPr>
@@ -12431,7 +12505,7 @@
                     <pic:cNvPicPr/>
                   </pic:nvPicPr>
                   <pic:blipFill>
-                    <a:blip r:embed="rId13" cstate="print">
+                    <a:blip r:embed="rId16" cstate="print">
                       <a:extLst>
                         <a:ext uri="{28A0092B-C50C-407E-A947-70E740481C1C}">
                           <a14:useLocalDpi xmlns:a14="http://schemas.microsoft.com/office/drawing/2010/main" val="0"/>
@@ -13261,23 +13335,7 @@
                 <w:sz w:val="24"/>
                 <w:szCs w:val="24"/>
               </w:rPr>
-              <w:t xml:space="preserve">Add </w:t>
-            </w:r>
-            <w:r>
-              <w:rPr>
-                <w:rFonts w:ascii="Times New Roman" w:hAnsi="Times New Roman" w:cs="Times New Roman"/>
-                <w:sz w:val="24"/>
-                <w:szCs w:val="24"/>
-              </w:rPr>
-              <w:t>room</w:t>
-            </w:r>
-            <w:r>
-              <w:rPr>
-                <w:rFonts w:ascii="Times New Roman" w:hAnsi="Times New Roman" w:cs="Times New Roman"/>
-                <w:sz w:val="24"/>
-                <w:szCs w:val="24"/>
-              </w:rPr>
-              <w:t xml:space="preserve"> to the data</w:t>
+              <w:t>Add room to the data</w:t>
             </w:r>
           </w:p>
         </w:tc>
@@ -13406,23 +13464,7 @@
                 <w:sz w:val="24"/>
                 <w:szCs w:val="24"/>
               </w:rPr>
-              <w:t xml:space="preserve">Edit </w:t>
-            </w:r>
-            <w:r>
-              <w:rPr>
-                <w:rFonts w:ascii="Times New Roman" w:hAnsi="Times New Roman" w:cs="Times New Roman"/>
-                <w:sz w:val="24"/>
-                <w:szCs w:val="24"/>
-              </w:rPr>
-              <w:t>room</w:t>
-            </w:r>
-            <w:r>
-              <w:rPr>
-                <w:rFonts w:ascii="Times New Roman" w:hAnsi="Times New Roman" w:cs="Times New Roman"/>
-                <w:sz w:val="24"/>
-                <w:szCs w:val="24"/>
-              </w:rPr>
-              <w:t xml:space="preserve"> to the data</w:t>
+              <w:t>Edit room to the data</w:t>
             </w:r>
           </w:p>
         </w:tc>
@@ -13551,23 +13593,7 @@
                 <w:sz w:val="24"/>
                 <w:szCs w:val="24"/>
               </w:rPr>
-              <w:t xml:space="preserve">Delete </w:t>
-            </w:r>
-            <w:r>
-              <w:rPr>
-                <w:rFonts w:ascii="Times New Roman" w:hAnsi="Times New Roman" w:cs="Times New Roman"/>
-                <w:sz w:val="24"/>
-                <w:szCs w:val="24"/>
-              </w:rPr>
-              <w:t>Room</w:t>
-            </w:r>
-            <w:r>
-              <w:rPr>
-                <w:rFonts w:ascii="Times New Roman" w:hAnsi="Times New Roman" w:cs="Times New Roman"/>
-                <w:sz w:val="24"/>
-                <w:szCs w:val="24"/>
-              </w:rPr>
-              <w:t xml:space="preserve"> from the database</w:t>
+              <w:t>Delete Room from the database</w:t>
             </w:r>
           </w:p>
         </w:tc>
@@ -13947,23 +13973,7 @@
                 <w:sz w:val="24"/>
                 <w:szCs w:val="24"/>
               </w:rPr>
-              <w:t xml:space="preserve">Input </w:t>
-            </w:r>
-            <w:r>
-              <w:rPr>
-                <w:rFonts w:ascii="Times New Roman" w:hAnsi="Times New Roman" w:cs="Times New Roman"/>
-                <w:sz w:val="24"/>
-                <w:szCs w:val="24"/>
-              </w:rPr>
-              <w:t>Room</w:t>
-            </w:r>
-            <w:r>
-              <w:rPr>
-                <w:rFonts w:ascii="Times New Roman" w:hAnsi="Times New Roman" w:cs="Times New Roman"/>
-                <w:sz w:val="24"/>
-                <w:szCs w:val="24"/>
-              </w:rPr>
-              <w:t xml:space="preserve"> Name to Search</w:t>
+              <w:t>Input Room Name to Search</w:t>
             </w:r>
           </w:p>
         </w:tc>
@@ -14106,6 +14116,7 @@
       </w:pPr>
     </w:p>
     <w:sectPr>
+      <w:footerReference w:type="default" r:id="rId17"/>
       <w:pgSz w:w="11906" w:h="16838" w:code="9"/>
       <w:pgMar w:top="1440" w:right="1440" w:bottom="1440" w:left="1440" w:header="720" w:footer="720" w:gutter="0"/>
       <w:cols w:space="720"/>
@@ -14113,6 +14124,109 @@
     </w:sectPr>
   </w:body>
 </w:document>
+</file>
+
+<file path=word/endnotes.xml><?xml version="1.0" encoding="utf-8"?>
+<w:endnotes xmlns:wpc="http://schemas.microsoft.com/office/word/2010/wordprocessingCanvas" xmlns:cx="http://schemas.microsoft.com/office/drawing/2014/chartex" xmlns:cx1="http://schemas.microsoft.com/office/drawing/2015/9/8/chartex" xmlns:cx2="http://schemas.microsoft.com/office/drawing/2015/10/21/chartex" xmlns:cx3="http://schemas.microsoft.com/office/drawing/2016/5/9/chartex" xmlns:cx4="http://schemas.microsoft.com/office/drawing/2016/5/10/chartex" xmlns:cx5="http://schemas.microsoft.com/office/drawing/2016/5/11/chartex" xmlns:cx6="http://schemas.microsoft.com/office/drawing/2016/5/12/chartex" xmlns:cx7="http://schemas.microsoft.com/office/drawing/2016/5/13/chartex" xmlns:cx8="http://schemas.microsoft.com/office/drawing/2016/5/14/chartex" xmlns:mc="http://schemas.openxmlformats.org/markup-compatibility/2006" xmlns:aink="http://schemas.microsoft.com/office/drawing/2016/ink" xmlns:am3d="http://schemas.microsoft.com/office/drawing/2017/model3d" xmlns:o="urn:schemas-microsoft-com:office:office" xmlns:r="http://schemas.openxmlformats.org/officeDocument/2006/relationships" xmlns:m="http://schemas.openxmlformats.org/officeDocument/2006/math" xmlns:v="urn:schemas-microsoft-com:vml" xmlns:wp14="http://schemas.microsoft.com/office/word/2010/wordprocessingDrawing" xmlns:wp="http://schemas.openxmlformats.org/drawingml/2006/wordprocessingDrawing" xmlns:w10="urn:schemas-microsoft-com:office:word" xmlns:w="http://schemas.openxmlformats.org/wordprocessingml/2006/main" xmlns:w14="http://schemas.microsoft.com/office/word/2010/wordml" xmlns:w15="http://schemas.microsoft.com/office/word/2012/wordml" xmlns:w16cex="http://schemas.microsoft.com/office/word/2018/wordml/cex" xmlns:w16cid="http://schemas.microsoft.com/office/word/2016/wordml/cid" xmlns:w16="http://schemas.microsoft.com/office/word/2018/wordml" xmlns:w16se="http://schemas.microsoft.com/office/word/2015/wordml/symex" xmlns:wpg="http://schemas.microsoft.com/office/word/2010/wordprocessingGroup" xmlns:wpi="http://schemas.microsoft.com/office/word/2010/wordprocessingInk" xmlns:wne="http://schemas.microsoft.com/office/word/2006/wordml" xmlns:wps="http://schemas.microsoft.com/office/word/2010/wordprocessingShape" mc:Ignorable="w14 w15 w16se w16cid w16 w16cex wp14">
+  <w:endnote w:type="separator" w:id="-1">
+    <w:p>
+      <w:pPr>
+        <w:spacing w:after="0" w:line="240" w:lineRule="auto"/>
+      </w:pPr>
+      <w:r>
+        <w:separator/>
+      </w:r>
+    </w:p>
+  </w:endnote>
+  <w:endnote w:type="continuationSeparator" w:id="0">
+    <w:p>
+      <w:pPr>
+        <w:spacing w:after="0" w:line="240" w:lineRule="auto"/>
+      </w:pPr>
+      <w:r>
+        <w:continuationSeparator/>
+      </w:r>
+    </w:p>
+  </w:endnote>
+</w:endnotes>
+</file>
+
+<file path=word/footer1.xml><?xml version="1.0" encoding="utf-8"?>
+<w:ftr xmlns:wpc="http://schemas.microsoft.com/office/word/2010/wordprocessingCanvas" xmlns:cx="http://schemas.microsoft.com/office/drawing/2014/chartex" xmlns:cx1="http://schemas.microsoft.com/office/drawing/2015/9/8/chartex" xmlns:cx2="http://schemas.microsoft.com/office/drawing/2015/10/21/chartex" xmlns:cx3="http://schemas.microsoft.com/office/drawing/2016/5/9/chartex" xmlns:cx4="http://schemas.microsoft.com/office/drawing/2016/5/10/chartex" xmlns:cx5="http://schemas.microsoft.com/office/drawing/2016/5/11/chartex" xmlns:cx6="http://schemas.microsoft.com/office/drawing/2016/5/12/chartex" xmlns:cx7="http://schemas.microsoft.com/office/drawing/2016/5/13/chartex" xmlns:cx8="http://schemas.microsoft.com/office/drawing/2016/5/14/chartex" xmlns:mc="http://schemas.openxmlformats.org/markup-compatibility/2006" xmlns:aink="http://schemas.microsoft.com/office/drawing/2016/ink" xmlns:am3d="http://schemas.microsoft.com/office/drawing/2017/model3d" xmlns:o="urn:schemas-microsoft-com:office:office" xmlns:r="http://schemas.openxmlformats.org/officeDocument/2006/relationships" xmlns:m="http://schemas.openxmlformats.org/officeDocument/2006/math" xmlns:v="urn:schemas-microsoft-com:vml" xmlns:wp14="http://schemas.microsoft.com/office/word/2010/wordprocessingDrawing" xmlns:wp="http://schemas.openxmlformats.org/drawingml/2006/wordprocessingDrawing" xmlns:w10="urn:schemas-microsoft-com:office:word" xmlns:w="http://schemas.openxmlformats.org/wordprocessingml/2006/main" xmlns:w14="http://schemas.microsoft.com/office/word/2010/wordml" xmlns:w15="http://schemas.microsoft.com/office/word/2012/wordml" xmlns:w16cex="http://schemas.microsoft.com/office/word/2018/wordml/cex" xmlns:w16cid="http://schemas.microsoft.com/office/word/2016/wordml/cid" xmlns:w16="http://schemas.microsoft.com/office/word/2018/wordml" xmlns:w16se="http://schemas.microsoft.com/office/word/2015/wordml/symex" xmlns:wpg="http://schemas.microsoft.com/office/word/2010/wordprocessingGroup" xmlns:wpi="http://schemas.microsoft.com/office/word/2010/wordprocessingInk" xmlns:wne="http://schemas.microsoft.com/office/word/2006/wordml" xmlns:wps="http://schemas.microsoft.com/office/word/2010/wordprocessingShape" mc:Ignorable="w14 w15 w16se w16cid w16 w16cex wp14">
+  <w:sdt>
+    <w:sdtPr>
+      <w:id w:val="50973251"/>
+      <w:docPartObj>
+        <w:docPartGallery w:val="Page Numbers (Bottom of Page)"/>
+        <w:docPartUnique/>
+      </w:docPartObj>
+    </w:sdtPr>
+    <w:sdtEndPr>
+      <w:rPr>
+        <w:noProof/>
+      </w:rPr>
+    </w:sdtEndPr>
+    <w:sdtContent>
+      <w:p>
+        <w:pPr>
+          <w:pStyle w:val="Footer"/>
+          <w:jc w:val="right"/>
+        </w:pPr>
+        <w:r>
+          <w:fldChar w:fldCharType="begin"/>
+        </w:r>
+        <w:r>
+          <w:instrText xml:space="preserve"> PAGE   \* MERGEFORMAT </w:instrText>
+        </w:r>
+        <w:r>
+          <w:fldChar w:fldCharType="separate"/>
+        </w:r>
+        <w:r>
+          <w:rPr>
+            <w:noProof/>
+          </w:rPr>
+          <w:t>2</w:t>
+        </w:r>
+        <w:r>
+          <w:rPr>
+            <w:noProof/>
+          </w:rPr>
+          <w:fldChar w:fldCharType="end"/>
+        </w:r>
+      </w:p>
+    </w:sdtContent>
+  </w:sdt>
+  <w:p>
+    <w:pPr>
+      <w:pStyle w:val="Footer"/>
+    </w:pPr>
+  </w:p>
+</w:ftr>
+</file>
+
+<file path=word/footnotes.xml><?xml version="1.0" encoding="utf-8"?>
+<w:footnotes xmlns:wpc="http://schemas.microsoft.com/office/word/2010/wordprocessingCanvas" xmlns:cx="http://schemas.microsoft.com/office/drawing/2014/chartex" xmlns:cx1="http://schemas.microsoft.com/office/drawing/2015/9/8/chartex" xmlns:cx2="http://schemas.microsoft.com/office/drawing/2015/10/21/chartex" xmlns:cx3="http://schemas.microsoft.com/office/drawing/2016/5/9/chartex" xmlns:cx4="http://schemas.microsoft.com/office/drawing/2016/5/10/chartex" xmlns:cx5="http://schemas.microsoft.com/office/drawing/2016/5/11/chartex" xmlns:cx6="http://schemas.microsoft.com/office/drawing/2016/5/12/chartex" xmlns:cx7="http://schemas.microsoft.com/office/drawing/2016/5/13/chartex" xmlns:cx8="http://schemas.microsoft.com/office/drawing/2016/5/14/chartex" xmlns:mc="http://schemas.openxmlformats.org/markup-compatibility/2006" xmlns:aink="http://schemas.microsoft.com/office/drawing/2016/ink" xmlns:am3d="http://schemas.microsoft.com/office/drawing/2017/model3d" xmlns:o="urn:schemas-microsoft-com:office:office" xmlns:r="http://schemas.openxmlformats.org/officeDocument/2006/relationships" xmlns:m="http://schemas.openxmlformats.org/officeDocument/2006/math" xmlns:v="urn:schemas-microsoft-com:vml" xmlns:wp14="http://schemas.microsoft.com/office/word/2010/wordprocessingDrawing" xmlns:wp="http://schemas.openxmlformats.org/drawingml/2006/wordprocessingDrawing" xmlns:w10="urn:schemas-microsoft-com:office:word" xmlns:w="http://schemas.openxmlformats.org/wordprocessingml/2006/main" xmlns:w14="http://schemas.microsoft.com/office/word/2010/wordml" xmlns:w15="http://schemas.microsoft.com/office/word/2012/wordml" xmlns:w16cex="http://schemas.microsoft.com/office/word/2018/wordml/cex" xmlns:w16cid="http://schemas.microsoft.com/office/word/2016/wordml/cid" xmlns:w16="http://schemas.microsoft.com/office/word/2018/wordml" xmlns:w16se="http://schemas.microsoft.com/office/word/2015/wordml/symex" xmlns:wpg="http://schemas.microsoft.com/office/word/2010/wordprocessingGroup" xmlns:wpi="http://schemas.microsoft.com/office/word/2010/wordprocessingInk" xmlns:wne="http://schemas.microsoft.com/office/word/2006/wordml" xmlns:wps="http://schemas.microsoft.com/office/word/2010/wordprocessingShape" mc:Ignorable="w14 w15 w16se w16cid w16 w16cex wp14">
+  <w:footnote w:type="separator" w:id="-1">
+    <w:p>
+      <w:pPr>
+        <w:spacing w:after="0" w:line="240" w:lineRule="auto"/>
+      </w:pPr>
+      <w:r>
+        <w:separator/>
+      </w:r>
+    </w:p>
+  </w:footnote>
+  <w:footnote w:type="continuationSeparator" w:id="0">
+    <w:p>
+      <w:pPr>
+        <w:spacing w:after="0" w:line="240" w:lineRule="auto"/>
+      </w:pPr>
+      <w:r>
+        <w:continuationSeparator/>
+      </w:r>
+    </w:p>
+  </w:footnote>
+</w:footnotes>
 </file>
 
 <file path=word/numbering.xml><?xml version="1.0" encoding="utf-8"?>
@@ -16853,6 +16967,50 @@
     <w:basedOn w:val="DefaultParagraphFont"/>
     <w:rsid w:val="00964EBB"/>
   </w:style>
+  <w:style w:type="paragraph" w:styleId="Header">
+    <w:name w:val="header"/>
+    <w:basedOn w:val="Normal"/>
+    <w:link w:val="HeaderChar"/>
+    <w:uiPriority w:val="99"/>
+    <w:unhideWhenUsed/>
+    <w:rsid w:val="00322245"/>
+    <w:pPr>
+      <w:tabs>
+        <w:tab w:val="center" w:pos="4680"/>
+        <w:tab w:val="right" w:pos="9360"/>
+      </w:tabs>
+      <w:spacing w:after="0" w:line="240" w:lineRule="auto"/>
+    </w:pPr>
+  </w:style>
+  <w:style w:type="character" w:customStyle="1" w:styleId="HeaderChar">
+    <w:name w:val="Header Char"/>
+    <w:basedOn w:val="DefaultParagraphFont"/>
+    <w:link w:val="Header"/>
+    <w:uiPriority w:val="99"/>
+    <w:rsid w:val="00322245"/>
+  </w:style>
+  <w:style w:type="paragraph" w:styleId="Footer">
+    <w:name w:val="footer"/>
+    <w:basedOn w:val="Normal"/>
+    <w:link w:val="FooterChar"/>
+    <w:uiPriority w:val="99"/>
+    <w:unhideWhenUsed/>
+    <w:rsid w:val="00322245"/>
+    <w:pPr>
+      <w:tabs>
+        <w:tab w:val="center" w:pos="4680"/>
+        <w:tab w:val="right" w:pos="9360"/>
+      </w:tabs>
+      <w:spacing w:after="0" w:line="240" w:lineRule="auto"/>
+    </w:pPr>
+  </w:style>
+  <w:style w:type="character" w:customStyle="1" w:styleId="FooterChar">
+    <w:name w:val="Footer Char"/>
+    <w:basedOn w:val="DefaultParagraphFont"/>
+    <w:link w:val="Footer"/>
+    <w:uiPriority w:val="99"/>
+    <w:rsid w:val="00322245"/>
+  </w:style>
 </w:styles>
 </file>
 
@@ -17115,4 +17273,16 @@
     </a:ext>
   </a:extLst>
 </a:theme>
+</file>
+
+<file path=customXml/item1.xml><?xml version="1.0" encoding="utf-8"?>
+<b:Sources xmlns:b="http://schemas.openxmlformats.org/officeDocument/2006/bibliography" xmlns="http://schemas.openxmlformats.org/officeDocument/2006/bibliography" SelectedStyle="\APASixthEditionOfficeOnline.xsl" StyleName="APA" Version="6"/>
+</file>
+
+<file path=customXml/itemProps1.xml><?xml version="1.0" encoding="utf-8"?>
+<ds:datastoreItem xmlns:ds="http://schemas.openxmlformats.org/officeDocument/2006/customXml" ds:itemID="{C036CCFE-7A7F-4039-873A-FF344FFD9395}">
+  <ds:schemaRefs>
+    <ds:schemaRef ds:uri="http://schemas.openxmlformats.org/officeDocument/2006/bibliography"/>
+  </ds:schemaRefs>
+</ds:datastoreItem>
 </file>